--- a/ad1/word/5J04_岩埼悠紀_第３回.docx
+++ b/ad1/word/5J04_岩埼悠紀_第３回.docx
@@ -17,6 +17,39 @@
         </w:rPr>
         <w:t>情報処理特論Ⅰ 第三回課題</w:t>
       </w:r>
+    </w:p>
+    <w:p>
+      <w:pPr>
+        <w:wordWrap w:val="0"/>
+        <w:jc w:val="right"/>
+        <w:rPr>
+          <w:rFonts w:ascii="ＭＳ 明朝" w:eastAsia="ＭＳ 明朝" w:hAnsi="ＭＳ 明朝" w:hint="eastAsia"/>
+          <w:szCs w:val="21"/>
+        </w:rPr>
+      </w:pPr>
+      <w:r>
+        <w:rPr>
+          <w:rFonts w:ascii="ＭＳ 明朝" w:eastAsia="ＭＳ 明朝" w:hAnsi="ＭＳ 明朝" w:hint="eastAsia"/>
+          <w:szCs w:val="21"/>
+        </w:rPr>
+        <w:t>5</w:t>
+      </w:r>
+      <w:r>
+        <w:rPr>
+          <w:rFonts w:ascii="ＭＳ 明朝" w:eastAsia="ＭＳ 明朝" w:hAnsi="ＭＳ 明朝"/>
+          <w:szCs w:val="21"/>
+        </w:rPr>
+        <w:t>J04</w:t>
+      </w:r>
+      <w:r>
+        <w:rPr>
+          <w:rFonts w:ascii="ＭＳ 明朝" w:eastAsia="ＭＳ 明朝" w:hAnsi="ＭＳ 明朝" w:hint="eastAsia"/>
+          <w:szCs w:val="21"/>
+        </w:rPr>
+        <w:t xml:space="preserve"> 岩埼悠紀</w:t>
+      </w:r>
+      <w:bookmarkStart w:id="0" w:name="_GoBack"/>
+      <w:bookmarkEnd w:id="0"/>
     </w:p>
     <w:p>
       <w:pPr>
@@ -181,7 +214,7 @@
       <w:pPr>
         <w:jc w:val="left"/>
         <w:rPr>
-          <w:rFonts w:ascii="ＭＳ 明朝" w:eastAsia="ＭＳ 明朝" w:hAnsi="ＭＳ 明朝" w:hint="eastAsia"/>
+          <w:rFonts w:ascii="ＭＳ 明朝" w:eastAsia="ＭＳ 明朝" w:hAnsi="ＭＳ 明朝"/>
         </w:rPr>
       </w:pPr>
     </w:p>
@@ -386,8 +419,69 @@
         <w:rPr>
           <w:rFonts w:ascii="ＭＳ 明朝" w:eastAsia="ＭＳ 明朝" w:hAnsi="ＭＳ 明朝" w:hint="eastAsia"/>
         </w:rPr>
-        <w:t xml:space="preserve">　</w:t>
-      </w:r>
+        <w:t xml:space="preserve">　課題2</w:t>
+      </w:r>
+      <w:r>
+        <w:rPr>
+          <w:rFonts w:ascii="ＭＳ 明朝" w:eastAsia="ＭＳ 明朝" w:hAnsi="ＭＳ 明朝"/>
+        </w:rPr>
+        <w:t>-B</w:t>
+      </w:r>
+      <w:r>
+        <w:rPr>
+          <w:rFonts w:ascii="ＭＳ 明朝" w:eastAsia="ＭＳ 明朝" w:hAnsi="ＭＳ 明朝" w:hint="eastAsia"/>
+        </w:rPr>
+        <w:t>に対して，アルゴリズムを実装したので，別ファイル</w:t>
+      </w:r>
+      <w:r>
+        <w:rPr>
+          <w:rFonts w:ascii="ＭＳ 明朝" w:eastAsia="ＭＳ 明朝" w:hAnsi="ＭＳ 明朝" w:hint="eastAsia"/>
+        </w:rPr>
+        <w:t>と</w:t>
+      </w:r>
+      <w:r>
+        <w:rPr>
+          <w:rFonts w:ascii="ＭＳ 明朝" w:eastAsia="ＭＳ 明朝" w:hAnsi="ＭＳ 明朝" w:hint="eastAsia"/>
+        </w:rPr>
+        <w:t>して提出する。</w:t>
+      </w:r>
+    </w:p>
+    <w:p>
+      <w:pPr>
+        <w:jc w:val="left"/>
+        <w:rPr>
+          <w:rFonts w:ascii="ＭＳ 明朝" w:eastAsia="ＭＳ 明朝" w:hAnsi="ＭＳ 明朝"/>
+        </w:rPr>
+      </w:pPr>
+    </w:p>
+    <w:p>
+      <w:pPr>
+        <w:jc w:val="left"/>
+        <w:rPr>
+          <w:rFonts w:ascii="ＭＳ ゴシック" w:eastAsia="ＭＳ ゴシック" w:hAnsi="ＭＳ ゴシック"/>
+        </w:rPr>
+      </w:pPr>
+      <w:r>
+        <w:rPr>
+          <w:rFonts w:ascii="ＭＳ ゴシック" w:eastAsia="ＭＳ ゴシック" w:hAnsi="ＭＳ ゴシック" w:hint="eastAsia"/>
+        </w:rPr>
+        <w:t>[</w:t>
+      </w:r>
+      <w:r>
+        <w:rPr>
+          <w:rFonts w:ascii="ＭＳ ゴシック" w:eastAsia="ＭＳ ゴシック" w:hAnsi="ＭＳ ゴシック"/>
+        </w:rPr>
+        <w:t>2-C]</w:t>
+      </w:r>
+    </w:p>
+    <w:p>
+      <w:pPr>
+        <w:ind w:firstLineChars="100" w:firstLine="210"/>
+        <w:jc w:val="left"/>
+        <w:rPr>
+          <w:rFonts w:ascii="ＭＳ 明朝" w:eastAsia="ＭＳ 明朝" w:hAnsi="ＭＳ 明朝"/>
+        </w:rPr>
+      </w:pPr>
       <w:r>
         <w:rPr>
           <w:rFonts w:ascii="ＭＳ 明朝" w:eastAsia="ＭＳ 明朝" w:hAnsi="ＭＳ 明朝" w:hint="eastAsia"/>
@@ -398,115 +492,22 @@
         <w:rPr>
           <w:rFonts w:ascii="ＭＳ 明朝" w:eastAsia="ＭＳ 明朝" w:hAnsi="ＭＳ 明朝"/>
         </w:rPr>
-        <w:t>-</w:t>
-      </w:r>
-      <w:r>
-        <w:rPr>
-          <w:rFonts w:ascii="ＭＳ 明朝" w:eastAsia="ＭＳ 明朝" w:hAnsi="ＭＳ 明朝"/>
-        </w:rPr>
-        <w:t>B</w:t>
-      </w:r>
-      <w:r>
-        <w:rPr>
-          <w:rFonts w:ascii="ＭＳ 明朝" w:eastAsia="ＭＳ 明朝" w:hAnsi="ＭＳ 明朝" w:hint="eastAsia"/>
-        </w:rPr>
-        <w:t>に対して，アルゴリズムを実装したので，別ファイル</w:t>
-      </w:r>
-      <w:r>
-        <w:rPr>
-          <w:rFonts w:ascii="ＭＳ 明朝" w:eastAsia="ＭＳ 明朝" w:hAnsi="ＭＳ 明朝" w:hint="eastAsia"/>
-        </w:rPr>
-        <w:t>と</w:t>
-      </w:r>
-      <w:r>
-        <w:rPr>
-          <w:rFonts w:ascii="ＭＳ 明朝" w:eastAsia="ＭＳ 明朝" w:hAnsi="ＭＳ 明朝" w:hint="eastAsia"/>
-        </w:rPr>
-        <w:t>して提出する。</w:t>
-      </w:r>
-    </w:p>
-    <w:p>
-      <w:pPr>
-        <w:jc w:val="left"/>
-        <w:rPr>
-          <w:rFonts w:ascii="ＭＳ 明朝" w:eastAsia="ＭＳ 明朝" w:hAnsi="ＭＳ 明朝"/>
-        </w:rPr>
-      </w:pPr>
-    </w:p>
-    <w:p>
-      <w:pPr>
-        <w:jc w:val="left"/>
-        <w:rPr>
-          <w:rFonts w:ascii="ＭＳ ゴシック" w:eastAsia="ＭＳ ゴシック" w:hAnsi="ＭＳ ゴシック"/>
-        </w:rPr>
-      </w:pPr>
-      <w:r>
-        <w:rPr>
-          <w:rFonts w:ascii="ＭＳ ゴシック" w:eastAsia="ＭＳ ゴシック" w:hAnsi="ＭＳ ゴシック" w:hint="eastAsia"/>
-        </w:rPr>
-        <w:t>[</w:t>
-      </w:r>
-      <w:r>
-        <w:rPr>
-          <w:rFonts w:ascii="ＭＳ ゴシック" w:eastAsia="ＭＳ ゴシック" w:hAnsi="ＭＳ ゴシック"/>
-        </w:rPr>
-        <w:t>2-C]</w:t>
-      </w:r>
-    </w:p>
-    <w:p>
-      <w:pPr>
-        <w:ind w:firstLineChars="100" w:firstLine="210"/>
-        <w:jc w:val="left"/>
-        <w:rPr>
-          <w:rFonts w:ascii="ＭＳ 明朝" w:eastAsia="ＭＳ 明朝" w:hAnsi="ＭＳ 明朝"/>
-        </w:rPr>
-      </w:pPr>
-      <w:r>
-        <w:rPr>
-          <w:rFonts w:ascii="ＭＳ 明朝" w:eastAsia="ＭＳ 明朝" w:hAnsi="ＭＳ 明朝" w:hint="eastAsia"/>
-        </w:rPr>
-        <w:t>課題2</w:t>
-      </w:r>
-      <w:r>
-        <w:rPr>
-          <w:rFonts w:ascii="ＭＳ 明朝" w:eastAsia="ＭＳ 明朝" w:hAnsi="ＭＳ 明朝"/>
-        </w:rPr>
-        <w:t>-</w:t>
-      </w:r>
-      <w:r>
-        <w:rPr>
-          <w:rFonts w:ascii="ＭＳ 明朝" w:eastAsia="ＭＳ 明朝" w:hAnsi="ＭＳ 明朝"/>
-        </w:rPr>
-        <w:t>C</w:t>
-      </w:r>
-      <w:r>
-        <w:rPr>
-          <w:rFonts w:ascii="ＭＳ 明朝" w:eastAsia="ＭＳ 明朝" w:hAnsi="ＭＳ 明朝" w:hint="eastAsia"/>
-        </w:rPr>
-        <w:t>に対して，アルゴリズムを実装したので，別ファイル</w:t>
-      </w:r>
-      <w:r>
-        <w:rPr>
-          <w:rFonts w:ascii="ＭＳ 明朝" w:eastAsia="ＭＳ 明朝" w:hAnsi="ＭＳ 明朝" w:hint="eastAsia"/>
-        </w:rPr>
-        <w:t>と</w:t>
-      </w:r>
-      <w:r>
-        <w:rPr>
-          <w:rFonts w:ascii="ＭＳ 明朝" w:eastAsia="ＭＳ 明朝" w:hAnsi="ＭＳ 明朝" w:hint="eastAsia"/>
-        </w:rPr>
-        <w:t>して提出する。</w:t>
-      </w:r>
-    </w:p>
-    <w:p>
-      <w:pPr>
-        <w:jc w:val="left"/>
-        <w:rPr>
-          <w:rFonts w:ascii="ＭＳ 明朝" w:eastAsia="ＭＳ 明朝" w:hAnsi="ＭＳ 明朝" w:hint="eastAsia"/>
-        </w:rPr>
-      </w:pPr>
-      <w:bookmarkStart w:id="0" w:name="_GoBack"/>
-      <w:bookmarkEnd w:id="0"/>
+        <w:t>-C</w:t>
+      </w:r>
+      <w:r>
+        <w:rPr>
+          <w:rFonts w:ascii="ＭＳ 明朝" w:eastAsia="ＭＳ 明朝" w:hAnsi="ＭＳ 明朝" w:hint="eastAsia"/>
+        </w:rPr>
+        <w:t>に対して，アルゴリズムを実装したので，別ファイルとして提出する。</w:t>
+      </w:r>
+    </w:p>
+    <w:p>
+      <w:pPr>
+        <w:jc w:val="left"/>
+        <w:rPr>
+          <w:rFonts w:ascii="ＭＳ 明朝" w:eastAsia="ＭＳ 明朝" w:hAnsi="ＭＳ 明朝"/>
+        </w:rPr>
+      </w:pPr>
     </w:p>
     <w:sectPr>
       <w:pgSz w:w="11900" w:h="16840"/>
@@ -735,6 +736,7 @@
     <w:lsdException w:name="HTML Sample" w:semiHidden="1" w:unhideWhenUsed="1"/>
     <w:lsdException w:name="HTML Typewriter" w:semiHidden="1" w:unhideWhenUsed="1"/>
     <w:lsdException w:name="HTML Variable" w:semiHidden="1" w:unhideWhenUsed="1"/>
+    <w:lsdException w:name="Normal Table" w:semiHidden="1" w:unhideWhenUsed="1"/>
     <w:lsdException w:name="annotation subject" w:semiHidden="1" w:unhideWhenUsed="1"/>
     <w:lsdException w:name="No List" w:semiHidden="1" w:unhideWhenUsed="1"/>
     <w:lsdException w:name="Outline List 1" w:semiHidden="1" w:unhideWhenUsed="1"/>
@@ -781,8 +783,10 @@
     <w:lsdException w:name="Table Subtle 2" w:semiHidden="1" w:unhideWhenUsed="1"/>
     <w:lsdException w:name="Table Web 1" w:semiHidden="1" w:unhideWhenUsed="1"/>
     <w:lsdException w:name="Table Web 2" w:semiHidden="1" w:unhideWhenUsed="1"/>
+    <w:lsdException w:name="Table Web 3" w:semiHidden="1" w:unhideWhenUsed="1"/>
     <w:lsdException w:name="Balloon Text" w:semiHidden="1" w:unhideWhenUsed="1"/>
     <w:lsdException w:name="Table Grid" w:uiPriority="39"/>
+    <w:lsdException w:name="Table Theme" w:semiHidden="1" w:unhideWhenUsed="1"/>
     <w:lsdException w:name="Placeholder Text" w:semiHidden="1"/>
     <w:lsdException w:name="No Spacing" w:uiPriority="1" w:qFormat="1"/>
     <w:lsdException w:name="Light Shading" w:uiPriority="60"/>
